--- a/questlab-BuildandSetupGuide.docx
+++ b/questlab-BuildandSetupGuide.docx
@@ -8,6 +8,7 @@
         <w:rPr>
           <w:rFonts w:ascii="Times New Roman" w:cs="Times New Roman" w:eastAsia="Times New Roman" w:hAnsi="Times New Roman"/>
           <w:b w:val="1"/>
+          <w:bCs w:val="1"/>
           <w:sz w:val="24"/>
           <w:szCs w:val="24"/>
         </w:rPr>
@@ -16,6 +17,7 @@
         <w:rPr>
           <w:rFonts w:ascii="Times New Roman" w:cs="Times New Roman" w:eastAsia="Times New Roman" w:hAnsi="Times New Roman"/>
           <w:b w:val="1"/>
+          <w:bCs w:val="1"/>
           <w:sz w:val="24"/>
           <w:szCs w:val="24"/>
           <w:rtl w:val="0"/>
@@ -29,6 +31,7 @@
         <w:rPr>
           <w:rFonts w:ascii="Times New Roman" w:cs="Times New Roman" w:eastAsia="Times New Roman" w:hAnsi="Times New Roman"/>
           <w:b w:val="1"/>
+          <w:bCs w:val="1"/>
           <w:sz w:val="24"/>
           <w:szCs w:val="24"/>
         </w:rPr>
@@ -37,6 +40,7 @@
         <w:rPr>
           <w:rFonts w:ascii="Times New Roman" w:cs="Times New Roman" w:eastAsia="Times New Roman" w:hAnsi="Times New Roman"/>
           <w:b w:val="1"/>
+          <w:bCs w:val="1"/>
           <w:sz w:val="24"/>
           <w:szCs w:val="24"/>
           <w:rtl w:val="0"/>
@@ -50,6 +54,7 @@
         <w:rPr>
           <w:rFonts w:ascii="Times New Roman" w:cs="Times New Roman" w:eastAsia="Times New Roman" w:hAnsi="Times New Roman"/>
           <w:b w:val="1"/>
+          <w:bCs w:val="1"/>
           <w:sz w:val="24"/>
           <w:szCs w:val="24"/>
         </w:rPr>
@@ -66,6 +71,7 @@
         <w:rPr>
           <w:rFonts w:ascii="Times New Roman" w:cs="Times New Roman" w:eastAsia="Times New Roman" w:hAnsi="Times New Roman"/>
           <w:b w:val="1"/>
+          <w:bCs w:val="1"/>
           <w:sz w:val="24"/>
           <w:szCs w:val="24"/>
           <w:u w:val="single"/>
@@ -75,6 +81,7 @@
         <w:rPr>
           <w:rFonts w:ascii="Times New Roman" w:cs="Times New Roman" w:eastAsia="Times New Roman" w:hAnsi="Times New Roman"/>
           <w:b w:val="1"/>
+          <w:bCs w:val="1"/>
           <w:sz w:val="24"/>
           <w:szCs w:val="24"/>
           <w:u w:val="single"/>
@@ -277,6 +284,7 @@
         <w:rPr>
           <w:rFonts w:ascii="Times New Roman" w:cs="Times New Roman" w:eastAsia="Times New Roman" w:hAnsi="Times New Roman"/>
           <w:b w:val="1"/>
+          <w:bCs w:val="1"/>
           <w:sz w:val="28"/>
           <w:szCs w:val="28"/>
         </w:rPr>
@@ -285,6 +293,7 @@
         <w:rPr>
           <w:rFonts w:ascii="Times New Roman" w:cs="Times New Roman" w:eastAsia="Times New Roman" w:hAnsi="Times New Roman"/>
           <w:b w:val="1"/>
+          <w:bCs w:val="1"/>
           <w:sz w:val="28"/>
           <w:szCs w:val="28"/>
           <w:rtl w:val="0"/>
@@ -337,6 +346,7 @@
         <w:rPr>
           <w:rFonts w:ascii="Times New Roman" w:cs="Times New Roman" w:eastAsia="Times New Roman" w:hAnsi="Times New Roman"/>
           <w:b w:val="1"/>
+          <w:bCs w:val="1"/>
           <w:sz w:val="28"/>
           <w:szCs w:val="28"/>
         </w:rPr>
@@ -345,6 +355,7 @@
         <w:rPr>
           <w:rFonts w:ascii="Times New Roman" w:cs="Times New Roman" w:eastAsia="Times New Roman" w:hAnsi="Times New Roman"/>
           <w:b w:val="1"/>
+          <w:bCs w:val="1"/>
           <w:sz w:val="28"/>
           <w:szCs w:val="28"/>
           <w:rtl w:val="0"/>
@@ -1635,6 +1646,7 @@
         <w:rPr>
           <w:rFonts w:ascii="Times New Roman" w:cs="Times New Roman" w:eastAsia="Times New Roman" w:hAnsi="Times New Roman"/>
           <w:b w:val="1"/>
+          <w:bCs w:val="1"/>
           <w:sz w:val="28"/>
           <w:szCs w:val="28"/>
         </w:rPr>
@@ -1643,6 +1655,7 @@
         <w:rPr>
           <w:rFonts w:ascii="Times New Roman" w:cs="Times New Roman" w:eastAsia="Times New Roman" w:hAnsi="Times New Roman"/>
           <w:b w:val="1"/>
+          <w:bCs w:val="1"/>
           <w:sz w:val="28"/>
           <w:szCs w:val="28"/>
           <w:rtl w:val="0"/>
@@ -1656,6 +1669,7 @@
         <w:rPr>
           <w:rFonts w:ascii="Times New Roman" w:cs="Times New Roman" w:eastAsia="Times New Roman" w:hAnsi="Times New Roman"/>
           <w:b w:val="1"/>
+          <w:bCs w:val="1"/>
           <w:sz w:val="24"/>
           <w:szCs w:val="24"/>
         </w:rPr>
@@ -1664,6 +1678,7 @@
         <w:rPr>
           <w:rFonts w:ascii="Times New Roman" w:cs="Times New Roman" w:eastAsia="Times New Roman" w:hAnsi="Times New Roman"/>
           <w:b w:val="1"/>
+          <w:bCs w:val="1"/>
           <w:sz w:val="24"/>
           <w:szCs w:val="24"/>
           <w:rtl w:val="0"/>
@@ -1724,7 +1739,7 @@
           <w:szCs w:val="24"/>
           <w:rtl w:val="0"/>
         </w:rPr>
-        <w:t xml:space="preserve">git checkout Phase3</w:t>
+        <w:t xml:space="preserve">git checkout Phase5</w:t>
       </w:r>
     </w:p>
     <w:p>
@@ -1752,6 +1767,7 @@
         <w:rPr>
           <w:rFonts w:ascii="Times New Roman" w:cs="Times New Roman" w:eastAsia="Times New Roman" w:hAnsi="Times New Roman"/>
           <w:b w:val="1"/>
+          <w:bCs w:val="1"/>
           <w:sz w:val="24"/>
           <w:szCs w:val="24"/>
         </w:rPr>
@@ -1760,6 +1776,7 @@
         <w:rPr>
           <w:rFonts w:ascii="Times New Roman" w:cs="Times New Roman" w:eastAsia="Times New Roman" w:hAnsi="Times New Roman"/>
           <w:b w:val="1"/>
+          <w:bCs w:val="1"/>
           <w:sz w:val="24"/>
           <w:szCs w:val="24"/>
           <w:rtl w:val="0"/>
@@ -1830,6 +1847,7 @@
         <w:rPr>
           <w:rFonts w:ascii="Times New Roman" w:cs="Times New Roman" w:eastAsia="Times New Roman" w:hAnsi="Times New Roman"/>
           <w:b w:val="1"/>
+          <w:bCs w:val="1"/>
           <w:sz w:val="24"/>
           <w:szCs w:val="24"/>
         </w:rPr>
@@ -1838,6 +1856,7 @@
         <w:rPr>
           <w:rFonts w:ascii="Times New Roman" w:cs="Times New Roman" w:eastAsia="Times New Roman" w:hAnsi="Times New Roman"/>
           <w:b w:val="1"/>
+          <w:bCs w:val="1"/>
           <w:sz w:val="24"/>
           <w:szCs w:val="24"/>
           <w:rtl w:val="0"/>
@@ -1890,6 +1909,7 @@
         <w:rPr>
           <w:rFonts w:ascii="Times New Roman" w:cs="Times New Roman" w:eastAsia="Times New Roman" w:hAnsi="Times New Roman"/>
           <w:b w:val="1"/>
+          <w:bCs w:val="1"/>
           <w:sz w:val="28"/>
           <w:szCs w:val="28"/>
         </w:rPr>
@@ -1898,6 +1918,7 @@
         <w:rPr>
           <w:rFonts w:ascii="Times New Roman" w:cs="Times New Roman" w:eastAsia="Times New Roman" w:hAnsi="Times New Roman"/>
           <w:b w:val="1"/>
+          <w:bCs w:val="1"/>
           <w:sz w:val="28"/>
           <w:szCs w:val="28"/>
           <w:rtl w:val="0"/>
@@ -1927,6 +1948,7 @@
         <w:rPr>
           <w:rFonts w:ascii="Times New Roman" w:cs="Times New Roman" w:eastAsia="Times New Roman" w:hAnsi="Times New Roman"/>
           <w:b w:val="1"/>
+          <w:bCs w:val="1"/>
           <w:sz w:val="24"/>
           <w:szCs w:val="24"/>
           <w:rtl w:val="0"/>
@@ -1949,6 +1971,7 @@
         <w:rPr>
           <w:rFonts w:ascii="Times New Roman" w:cs="Times New Roman" w:eastAsia="Times New Roman" w:hAnsi="Times New Roman"/>
           <w:b w:val="1"/>
+          <w:bCs w:val="1"/>
           <w:sz w:val="24"/>
           <w:szCs w:val="24"/>
         </w:rPr>
@@ -1957,6 +1980,7 @@
         <w:rPr>
           <w:rFonts w:ascii="Times New Roman" w:cs="Times New Roman" w:eastAsia="Times New Roman" w:hAnsi="Times New Roman"/>
           <w:b w:val="1"/>
+          <w:bCs w:val="1"/>
           <w:sz w:val="24"/>
           <w:szCs w:val="24"/>
           <w:rtl w:val="0"/>
@@ -2065,6 +2089,7 @@
         <w:rPr>
           <w:rFonts w:ascii="Times New Roman" w:cs="Times New Roman" w:eastAsia="Times New Roman" w:hAnsi="Times New Roman"/>
           <w:b w:val="1"/>
+          <w:bCs w:val="1"/>
           <w:sz w:val="24"/>
           <w:szCs w:val="24"/>
         </w:rPr>
@@ -2073,6 +2098,7 @@
         <w:rPr>
           <w:rFonts w:ascii="Times New Roman" w:cs="Times New Roman" w:eastAsia="Times New Roman" w:hAnsi="Times New Roman"/>
           <w:b w:val="1"/>
+          <w:bCs w:val="1"/>
           <w:sz w:val="24"/>
           <w:szCs w:val="24"/>
           <w:rtl w:val="0"/>
@@ -2240,6 +2266,7 @@
         <w:rPr>
           <w:rFonts w:ascii="Times New Roman" w:cs="Times New Roman" w:eastAsia="Times New Roman" w:hAnsi="Times New Roman"/>
           <w:b w:val="1"/>
+          <w:bCs w:val="1"/>
           <w:sz w:val="28"/>
           <w:szCs w:val="28"/>
         </w:rPr>
@@ -2248,6 +2275,7 @@
         <w:rPr>
           <w:rFonts w:ascii="Times New Roman" w:cs="Times New Roman" w:eastAsia="Times New Roman" w:hAnsi="Times New Roman"/>
           <w:b w:val="1"/>
+          <w:bCs w:val="1"/>
           <w:sz w:val="28"/>
           <w:szCs w:val="28"/>
           <w:rtl w:val="0"/>
@@ -2635,6 +2663,7 @@
         <w:rPr>
           <w:rFonts w:ascii="Times New Roman" w:cs="Times New Roman" w:eastAsia="Times New Roman" w:hAnsi="Times New Roman"/>
           <w:b w:val="1"/>
+          <w:bCs w:val="1"/>
           <w:sz w:val="24"/>
           <w:szCs w:val="24"/>
         </w:rPr>
@@ -2643,6 +2672,7 @@
         <w:rPr>
           <w:rFonts w:ascii="Times New Roman" w:cs="Times New Roman" w:eastAsia="Times New Roman" w:hAnsi="Times New Roman"/>
           <w:b w:val="1"/>
+          <w:bCs w:val="1"/>
           <w:sz w:val="24"/>
           <w:szCs w:val="24"/>
           <w:rtl w:val="0"/>
@@ -2666,6 +2696,25 @@
           <w:szCs w:val="24"/>
           <w:rtl w:val="0"/>
         </w:rPr>
+        <w:t xml:space="preserve">FLASK_ENV=development</w:t>
+      </w:r>
+    </w:p>
+    <w:p>
+      <w:pPr>
+        <w:spacing w:line="360" w:lineRule="auto"/>
+        <w:rPr>
+          <w:rFonts w:ascii="Times New Roman" w:cs="Times New Roman" w:eastAsia="Times New Roman" w:hAnsi="Times New Roman"/>
+          <w:sz w:val="24"/>
+          <w:szCs w:val="24"/>
+        </w:rPr>
+      </w:pPr>
+      <w:r>
+        <w:rPr>
+          <w:rFonts w:ascii="Times New Roman" w:cs="Times New Roman" w:eastAsia="Times New Roman" w:hAnsi="Times New Roman"/>
+          <w:sz w:val="24"/>
+          <w:szCs w:val="24"/>
+          <w:rtl w:val="0"/>
+        </w:rPr>
         <w:t xml:space="preserve">FLASK_CONFIG=development</w:t>
       </w:r>
     </w:p>
@@ -2685,26 +2734,31 @@
           <w:szCs w:val="24"/>
           <w:rtl w:val="0"/>
         </w:rPr>
-        <w:t xml:space="preserve">SECRET_KEY=123456789 (i know, i know its not the actual secret key)</w:t>
-      </w:r>
-    </w:p>
-    <w:p>
-      <w:pPr>
-        <w:spacing w:line="360" w:lineRule="auto"/>
-        <w:rPr>
-          <w:rFonts w:ascii="Times New Roman" w:cs="Times New Roman" w:eastAsia="Times New Roman" w:hAnsi="Times New Roman"/>
-          <w:sz w:val="24"/>
-          <w:szCs w:val="24"/>
-        </w:rPr>
-      </w:pPr>
-      <w:r>
-        <w:rPr>
-          <w:rFonts w:ascii="Times New Roman" w:cs="Times New Roman" w:eastAsia="Times New Roman" w:hAnsi="Times New Roman"/>
-          <w:sz w:val="24"/>
-          <w:szCs w:val="24"/>
-          <w:rtl w:val="0"/>
-        </w:rPr>
-        <w:t xml:space="preserve">DATABASE_URL=sqlite:///questlab.db</w:t>
+        <w:t xml:space="preserve">SECRET_KEY=your-strong-secret-here</w:t>
+      </w:r>
+    </w:p>
+    <w:p>
+      <w:pPr>
+        <w:spacing w:line="360" w:lineRule="auto"/>
+        <w:rPr>
+          <w:rFonts w:ascii="Times New Roman" w:cs="Times New Roman" w:eastAsia="Times New Roman" w:hAnsi="Times New Roman"/>
+          <w:sz w:val="24"/>
+          <w:szCs w:val="24"/>
+        </w:rPr>
+      </w:pPr>
+      <w:r>
+        <w:rPr>
+          <w:rFonts w:ascii="Times New Roman" w:cs="Times New Roman" w:eastAsia="Times New Roman" w:hAnsi="Times New Roman"/>
+          <w:sz w:val="24"/>
+          <w:szCs w:val="24"/>
+          <w:rtl w:val="0"/>
+        </w:rPr>
+        <w:t xml:space="preserve">DATABASE_URL=sqlite:///instance/questlab.db</w:t>
+      </w:r>
+      <w:r>
+        <w:rPr>
+          <w:rtl w:val="0"/>
+        </w:rPr>
       </w:r>
     </w:p>
     <w:p>
@@ -2733,6 +2787,7 @@
         <w:rPr>
           <w:rFonts w:ascii="Times New Roman" w:cs="Times New Roman" w:eastAsia="Times New Roman" w:hAnsi="Times New Roman"/>
           <w:b w:val="1"/>
+          <w:bCs w:val="1"/>
           <w:sz w:val="28"/>
           <w:szCs w:val="28"/>
         </w:rPr>
@@ -2741,6 +2796,7 @@
         <w:rPr>
           <w:rFonts w:ascii="Times New Roman" w:cs="Times New Roman" w:eastAsia="Times New Roman" w:hAnsi="Times New Roman"/>
           <w:b w:val="1"/>
+          <w:bCs w:val="1"/>
           <w:sz w:val="28"/>
           <w:szCs w:val="28"/>
           <w:rtl w:val="0"/>
@@ -2754,6 +2810,7 @@
         <w:rPr>
           <w:rFonts w:ascii="Times New Roman" w:cs="Times New Roman" w:eastAsia="Times New Roman" w:hAnsi="Times New Roman"/>
           <w:b w:val="1"/>
+          <w:bCs w:val="1"/>
           <w:sz w:val="24"/>
           <w:szCs w:val="24"/>
         </w:rPr>
@@ -2762,6 +2819,7 @@
         <w:rPr>
           <w:rFonts w:ascii="Times New Roman" w:cs="Times New Roman" w:eastAsia="Times New Roman" w:hAnsi="Times New Roman"/>
           <w:b w:val="1"/>
+          <w:bCs w:val="1"/>
           <w:sz w:val="24"/>
           <w:szCs w:val="24"/>
           <w:rtl w:val="0"/>
@@ -2785,16 +2843,12 @@
           <w:szCs w:val="24"/>
           <w:rtl w:val="0"/>
         </w:rPr>
-        <w:t xml:space="preserve">p</w:t>
-      </w:r>
-      <w:r>
-        <w:rPr>
-          <w:rFonts w:ascii="Times New Roman" w:cs="Times New Roman" w:eastAsia="Times New Roman" w:hAnsi="Times New Roman"/>
-          <w:sz w:val="24"/>
-          <w:szCs w:val="24"/>
-          <w:rtl w:val="0"/>
-        </w:rPr>
-        <w:t xml:space="preserve">ython3 run.py</w:t>
+        <w:t xml:space="preserve">FLASK_ENV=development FLASK_CONFIG=development python run.py</w:t>
+      </w:r>
+      <w:r>
+        <w:rPr>
+          <w:rtl w:val="0"/>
+        </w:rPr>
       </w:r>
     </w:p>
     <w:p>
@@ -2840,6 +2894,7 @@
         <w:rPr>
           <w:rFonts w:ascii="Times New Roman" w:cs="Times New Roman" w:eastAsia="Times New Roman" w:hAnsi="Times New Roman"/>
           <w:b w:val="1"/>
+          <w:bCs w:val="1"/>
           <w:sz w:val="24"/>
           <w:szCs w:val="24"/>
         </w:rPr>
@@ -2848,6 +2903,7 @@
         <w:rPr>
           <w:rFonts w:ascii="Times New Roman" w:cs="Times New Roman" w:eastAsia="Times New Roman" w:hAnsi="Times New Roman"/>
           <w:b w:val="1"/>
+          <w:bCs w:val="1"/>
           <w:sz w:val="24"/>
           <w:szCs w:val="24"/>
           <w:rtl w:val="0"/>
@@ -2890,7 +2946,7 @@
           <w:szCs w:val="24"/>
           <w:rtl w:val="0"/>
         </w:rPr>
-        <w:t xml:space="preserve">pytest -q tests</w:t>
+        <w:t xml:space="preserve">venv/bin/pytest -q</w:t>
       </w:r>
     </w:p>
     <w:p>
@@ -2899,6 +2955,7 @@
         <w:rPr>
           <w:rFonts w:ascii="Times New Roman" w:cs="Times New Roman" w:eastAsia="Times New Roman" w:hAnsi="Times New Roman"/>
           <w:b w:val="1"/>
+          <w:bCs w:val="1"/>
           <w:sz w:val="24"/>
           <w:szCs w:val="24"/>
         </w:rPr>
@@ -2907,6 +2964,7 @@
         <w:rPr>
           <w:rFonts w:ascii="Times New Roman" w:cs="Times New Roman" w:eastAsia="Times New Roman" w:hAnsi="Times New Roman"/>
           <w:b w:val="1"/>
+          <w:bCs w:val="1"/>
           <w:sz w:val="24"/>
           <w:szCs w:val="24"/>
           <w:rtl w:val="0"/>
@@ -2949,140 +3007,26 @@
           <w:szCs w:val="24"/>
           <w:rtl w:val="0"/>
         </w:rPr>
-        <w:t xml:space="preserve">├── app/</w:t>
-      </w:r>
-    </w:p>
-    <w:p>
-      <w:pPr>
-        <w:spacing w:line="360" w:lineRule="auto"/>
-        <w:rPr>
-          <w:rFonts w:ascii="Times New Roman" w:cs="Times New Roman" w:eastAsia="Times New Roman" w:hAnsi="Times New Roman"/>
-          <w:sz w:val="24"/>
-          <w:szCs w:val="24"/>
-        </w:rPr>
-      </w:pPr>
-      <w:r>
-        <w:rPr>
-          <w:rFonts w:ascii="Times New Roman" w:cs="Times New Roman" w:eastAsia="Times New Roman" w:hAnsi="Times New Roman"/>
-          <w:sz w:val="24"/>
-          <w:szCs w:val="24"/>
-          <w:rtl w:val="0"/>
-        </w:rPr>
-        <w:t xml:space="preserve">│ ├── models/</w:t>
-      </w:r>
-    </w:p>
-    <w:p>
-      <w:pPr>
-        <w:spacing w:line="360" w:lineRule="auto"/>
-        <w:rPr>
-          <w:rFonts w:ascii="Times New Roman" w:cs="Times New Roman" w:eastAsia="Times New Roman" w:hAnsi="Times New Roman"/>
-          <w:sz w:val="24"/>
-          <w:szCs w:val="24"/>
-        </w:rPr>
-      </w:pPr>
-      <w:r>
-        <w:rPr>
-          <w:rFonts w:ascii="Times New Roman" w:cs="Times New Roman" w:eastAsia="Times New Roman" w:hAnsi="Times New Roman"/>
-          <w:sz w:val="24"/>
-          <w:szCs w:val="24"/>
-          <w:rtl w:val="0"/>
-        </w:rPr>
-        <w:t xml:space="preserve">│ ├── routes/</w:t>
-      </w:r>
-    </w:p>
-    <w:p>
-      <w:pPr>
-        <w:spacing w:line="360" w:lineRule="auto"/>
-        <w:rPr>
-          <w:rFonts w:ascii="Times New Roman" w:cs="Times New Roman" w:eastAsia="Times New Roman" w:hAnsi="Times New Roman"/>
-          <w:sz w:val="24"/>
-          <w:szCs w:val="24"/>
-        </w:rPr>
-      </w:pPr>
-      <w:r>
-        <w:rPr>
-          <w:rFonts w:ascii="Times New Roman" w:cs="Times New Roman" w:eastAsia="Times New Roman" w:hAnsi="Times New Roman"/>
-          <w:sz w:val="24"/>
-          <w:szCs w:val="24"/>
-          <w:rtl w:val="0"/>
-        </w:rPr>
-        <w:t xml:space="preserve">│ ├── services/</w:t>
-      </w:r>
-    </w:p>
-    <w:p>
-      <w:pPr>
-        <w:spacing w:line="360" w:lineRule="auto"/>
-        <w:rPr>
-          <w:rFonts w:ascii="Times New Roman" w:cs="Times New Roman" w:eastAsia="Times New Roman" w:hAnsi="Times New Roman"/>
-          <w:sz w:val="24"/>
-          <w:szCs w:val="24"/>
-        </w:rPr>
-      </w:pPr>
-      <w:r>
-        <w:rPr>
-          <w:rFonts w:ascii="Times New Roman" w:cs="Times New Roman" w:eastAsia="Times New Roman" w:hAnsi="Times New Roman"/>
-          <w:sz w:val="24"/>
-          <w:szCs w:val="24"/>
-          <w:rtl w:val="0"/>
-        </w:rPr>
-        <w:t xml:space="preserve">│ ├── templates/</w:t>
-      </w:r>
-    </w:p>
-    <w:p>
-      <w:pPr>
-        <w:spacing w:line="360" w:lineRule="auto"/>
-        <w:rPr>
-          <w:rFonts w:ascii="Times New Roman" w:cs="Times New Roman" w:eastAsia="Times New Roman" w:hAnsi="Times New Roman"/>
-          <w:sz w:val="24"/>
-          <w:szCs w:val="24"/>
-        </w:rPr>
-      </w:pPr>
-      <w:r>
-        <w:rPr>
-          <w:rFonts w:ascii="Times New Roman" w:cs="Times New Roman" w:eastAsia="Times New Roman" w:hAnsi="Times New Roman"/>
-          <w:sz w:val="24"/>
-          <w:szCs w:val="24"/>
-          <w:rtl w:val="0"/>
-        </w:rPr>
-        <w:t xml:space="preserve">│ └── utils/</w:t>
-      </w:r>
-    </w:p>
-    <w:p>
-      <w:pPr>
-        <w:spacing w:line="360" w:lineRule="auto"/>
-        <w:rPr>
-          <w:rFonts w:ascii="Times New Roman" w:cs="Times New Roman" w:eastAsia="Times New Roman" w:hAnsi="Times New Roman"/>
-          <w:sz w:val="24"/>
-          <w:szCs w:val="24"/>
-        </w:rPr>
-      </w:pPr>
-      <w:r>
-        <w:rPr>
-          <w:rFonts w:ascii="Times New Roman" w:cs="Times New Roman" w:eastAsia="Times New Roman" w:hAnsi="Times New Roman"/>
-          <w:sz w:val="24"/>
-          <w:szCs w:val="24"/>
-          <w:rtl w:val="0"/>
-        </w:rPr>
-        <w:t xml:space="preserve">├── instance/</w:t>
-      </w:r>
-    </w:p>
-    <w:p>
-      <w:pPr>
-        <w:spacing w:line="360" w:lineRule="auto"/>
-        <w:rPr>
-          <w:rFonts w:ascii="Times New Roman" w:cs="Times New Roman" w:eastAsia="Times New Roman" w:hAnsi="Times New Roman"/>
-          <w:sz w:val="24"/>
-          <w:szCs w:val="24"/>
-        </w:rPr>
-      </w:pPr>
-      <w:r>
-        <w:rPr>
-          <w:rFonts w:ascii="Times New Roman" w:cs="Times New Roman" w:eastAsia="Times New Roman" w:hAnsi="Times New Roman"/>
-          <w:sz w:val="24"/>
-          <w:szCs w:val="24"/>
-          <w:rtl w:val="0"/>
-        </w:rPr>
-        <w:t xml:space="preserve">│ └── uploads/</w:t>
+        <w:t xml:space="preserve">├── app/                # models, routes, services, templates, utils</w:t>
+      </w:r>
+    </w:p>
+    <w:p>
+      <w:pPr>
+        <w:spacing w:line="360" w:lineRule="auto"/>
+        <w:rPr>
+          <w:rFonts w:ascii="Times New Roman" w:cs="Times New Roman" w:eastAsia="Times New Roman" w:hAnsi="Times New Roman"/>
+          <w:sz w:val="24"/>
+          <w:szCs w:val="24"/>
+        </w:rPr>
+      </w:pPr>
+      <w:r>
+        <w:rPr>
+          <w:rFonts w:ascii="Times New Roman" w:cs="Times New Roman" w:eastAsia="Times New Roman" w:hAnsi="Times New Roman"/>
+          <w:sz w:val="24"/>
+          <w:szCs w:val="24"/>
+          <w:rtl w:val="0"/>
+        </w:rPr>
+        <w:t xml:space="preserve">├── instance/           # db, uploads, logs (gitignored)</w:t>
       </w:r>
     </w:p>
     <w:p>
@@ -3120,37 +3064,43 @@
           <w:szCs w:val="24"/>
           <w:rtl w:val="0"/>
         </w:rPr>
-        <w:t xml:space="preserve">└── </w:t>
-      </w:r>
+        <w:t xml:space="preserve">├── seed.py             # optional local seeding</w:t>
+      </w:r>
+    </w:p>
+    <w:p>
+      <w:pPr>
+        <w:spacing w:line="360" w:lineRule="auto"/>
+        <w:rPr>
+          <w:rFonts w:ascii="Times New Roman" w:cs="Times New Roman" w:eastAsia="Times New Roman" w:hAnsi="Times New Roman"/>
+          <w:sz w:val="24"/>
+          <w:szCs w:val="24"/>
+        </w:rPr>
+      </w:pPr>
+      <w:r>
+        <w:rPr>
+          <w:rFonts w:ascii="Times New Roman" w:cs="Times New Roman" w:eastAsia="Times New Roman" w:hAnsi="Times New Roman"/>
+          <w:sz w:val="24"/>
+          <w:szCs w:val="24"/>
+          <w:rtl w:val="0"/>
+        </w:rPr>
+        <w:t xml:space="preserve">└── run.py</w:t>
+      </w:r>
+      <w:r>
+        <w:rPr>
+          <w:rtl w:val="0"/>
+        </w:rPr>
+      </w:r>
+    </w:p>
+    <w:p>
+      <w:pPr>
+        <w:spacing w:line="360" w:lineRule="auto"/>
+        <w:rPr>
+          <w:rFonts w:ascii="Times New Roman" w:cs="Times New Roman" w:eastAsia="Times New Roman" w:hAnsi="Times New Roman"/>
+          <w:sz w:val="24"/>
+          <w:szCs w:val="24"/>
+        </w:rPr>
+      </w:pPr>
       <w:hyperlink r:id="rId8">
-        <w:r>
-          <w:rPr>
-            <w:rFonts w:ascii="Times New Roman" w:cs="Times New Roman" w:eastAsia="Times New Roman" w:hAnsi="Times New Roman"/>
-            <w:color w:val="1155cc"/>
-            <w:sz w:val="24"/>
-            <w:szCs w:val="24"/>
-            <w:u w:val="single"/>
-            <w:rtl w:val="0"/>
-          </w:rPr>
-          <w:t xml:space="preserve">run.py</w:t>
-        </w:r>
-      </w:hyperlink>
-      <w:r>
-        <w:rPr>
-          <w:rtl w:val="0"/>
-        </w:rPr>
-      </w:r>
-    </w:p>
-    <w:p>
-      <w:pPr>
-        <w:spacing w:line="360" w:lineRule="auto"/>
-        <w:rPr>
-          <w:rFonts w:ascii="Times New Roman" w:cs="Times New Roman" w:eastAsia="Times New Roman" w:hAnsi="Times New Roman"/>
-          <w:sz w:val="24"/>
-          <w:szCs w:val="24"/>
-        </w:rPr>
-      </w:pPr>
-      <w:hyperlink r:id="rId9">
         <w:r>
           <w:rPr>
             <w:rFonts w:ascii="Times New Roman" w:cs="Times New Roman" w:eastAsia="Times New Roman" w:hAnsi="Times New Roman"/>
@@ -3233,6 +3183,7 @@
         <w:rPr>
           <w:rFonts w:ascii="Times New Roman" w:cs="Times New Roman" w:eastAsia="Times New Roman" w:hAnsi="Times New Roman"/>
           <w:b w:val="1"/>
+          <w:bCs w:val="1"/>
           <w:sz w:val="28"/>
           <w:szCs w:val="28"/>
         </w:rPr>
@@ -3241,6 +3192,7 @@
         <w:rPr>
           <w:rFonts w:ascii="Times New Roman" w:cs="Times New Roman" w:eastAsia="Times New Roman" w:hAnsi="Times New Roman"/>
           <w:b w:val="1"/>
+          <w:bCs w:val="1"/>
           <w:sz w:val="28"/>
           <w:szCs w:val="28"/>
           <w:rtl w:val="0"/>
@@ -3859,6 +3811,7 @@
     </w:pPr>
     <w:rPr>
       <w:b w:val="0"/>
+      <w:bCs w:val="0"/>
       <w:sz w:val="32"/>
       <w:szCs w:val="32"/>
     </w:rPr>
@@ -3875,6 +3828,7 @@
     </w:pPr>
     <w:rPr>
       <w:b w:val="0"/>
+      <w:bCs w:val="0"/>
       <w:color w:val="434343"/>
       <w:sz w:val="28"/>
       <w:szCs w:val="28"/>
@@ -3924,6 +3878,7 @@
     </w:pPr>
     <w:rPr>
       <w:i w:val="1"/>
+      <w:iCs w:val="1"/>
       <w:color w:val="666666"/>
       <w:sz w:val="22"/>
       <w:szCs w:val="22"/>
@@ -3957,6 +3912,7 @@
     <w:rPr>
       <w:rFonts w:ascii="Arial" w:cs="Arial" w:eastAsia="Arial" w:hAnsi="Arial"/>
       <w:i w:val="0"/>
+      <w:iCs w:val="0"/>
       <w:color w:val="666666"/>
       <w:sz w:val="30"/>
       <w:szCs w:val="30"/>

--- a/questlab-BuildandSetupGuide.docx
+++ b/questlab-BuildandSetupGuide.docx
@@ -1942,145 +1942,251 @@
           <w:szCs w:val="24"/>
           <w:rtl w:val="0"/>
         </w:rPr>
-        <w:t xml:space="preserve">QuestLab uses SQLite as the default database for development. </w:t>
-      </w:r>
-      <w:r>
+        <w:t xml:space="preserve">QuestLab uses SQLite as the default database for development. No auto-seeding in code. Use seed.py for local/dev if you want sample data:</w:t>
+      </w:r>
+    </w:p>
+    <w:p>
+      <w:pPr>
+        <w:spacing w:line="360" w:lineRule="auto"/>
+        <w:rPr>
+          <w:rFonts w:ascii="Times New Roman" w:cs="Times New Roman" w:eastAsia="Times New Roman" w:hAnsi="Times New Roman"/>
+          <w:sz w:val="24"/>
+          <w:szCs w:val="24"/>
+        </w:rPr>
+      </w:pPr>
+      <w:r>
+        <w:rPr>
+          <w:rtl w:val="0"/>
+        </w:rPr>
+      </w:r>
+    </w:p>
+    <w:p>
+      <w:pPr>
+        <w:rPr>
+          <w:rFonts w:ascii="Times New Roman" w:cs="Times New Roman" w:eastAsia="Times New Roman" w:hAnsi="Times New Roman"/>
+          <w:sz w:val="24"/>
+          <w:szCs w:val="24"/>
+        </w:rPr>
+      </w:pPr>
+      <w:r>
+        <w:rPr>
+          <w:rFonts w:ascii="Times New Roman" w:cs="Times New Roman" w:eastAsia="Times New Roman" w:hAnsi="Times New Roman"/>
+          <w:sz w:val="24"/>
+          <w:szCs w:val="24"/>
+          <w:rtl w:val="0"/>
+        </w:rPr>
+        <w:t xml:space="preserve">DATABASE_URL=sqlite:///instance/questlab.db python </w:t>
+      </w:r>
+      <w:hyperlink r:id="rId7">
+        <w:r>
+          <w:rPr>
+            <w:rFonts w:ascii="Times New Roman" w:cs="Times New Roman" w:eastAsia="Times New Roman" w:hAnsi="Times New Roman"/>
+            <w:color w:val="1155cc"/>
+            <w:sz w:val="24"/>
+            <w:szCs w:val="24"/>
+            <w:u w:val="single"/>
+            <w:rtl w:val="0"/>
+          </w:rPr>
+          <w:t xml:space="preserve">seed.py</w:t>
+        </w:r>
+      </w:hyperlink>
+      <w:r>
+        <w:rPr>
+          <w:rtl w:val="0"/>
+        </w:rPr>
+      </w:r>
+    </w:p>
+    <w:p>
+      <w:pPr>
+        <w:rPr>
+          <w:rFonts w:ascii="Times New Roman" w:cs="Times New Roman" w:eastAsia="Times New Roman" w:hAnsi="Times New Roman"/>
+          <w:sz w:val="24"/>
+          <w:szCs w:val="24"/>
+        </w:rPr>
+      </w:pPr>
+      <w:r>
+        <w:rPr>
+          <w:rtl w:val="0"/>
+        </w:rPr>
+      </w:r>
+    </w:p>
+    <w:p>
+      <w:pPr>
+        <w:rPr>
+          <w:rFonts w:ascii="Times New Roman" w:cs="Times New Roman" w:eastAsia="Times New Roman" w:hAnsi="Times New Roman"/>
+          <w:sz w:val="24"/>
+          <w:szCs w:val="24"/>
+        </w:rPr>
+      </w:pPr>
+      <w:r>
+        <w:rPr>
+          <w:rFonts w:ascii="Times New Roman" w:cs="Times New Roman" w:eastAsia="Times New Roman" w:hAnsi="Times New Roman"/>
+          <w:sz w:val="24"/>
+          <w:szCs w:val="24"/>
+          <w:rtl w:val="0"/>
+        </w:rPr>
+        <w:t xml:space="preserve">This seeds admin/Password123! and two sample quests if none exist.</w:t>
+      </w:r>
+    </w:p>
+    <w:p>
+      <w:pPr>
+        <w:rPr>
+          <w:rFonts w:ascii="Times New Roman" w:cs="Times New Roman" w:eastAsia="Times New Roman" w:hAnsi="Times New Roman"/>
+          <w:sz w:val="24"/>
+          <w:szCs w:val="24"/>
+        </w:rPr>
+      </w:pPr>
+      <w:r>
+        <w:rPr>
+          <w:rtl w:val="0"/>
+        </w:rPr>
+      </w:r>
+    </w:p>
+    <w:p>
+      <w:pPr>
         <w:rPr>
           <w:rFonts w:ascii="Times New Roman" w:cs="Times New Roman" w:eastAsia="Times New Roman" w:hAnsi="Times New Roman"/>
           <w:b w:val="1"/>
           <w:bCs w:val="1"/>
           <w:sz w:val="24"/>
           <w:szCs w:val="24"/>
-          <w:rtl w:val="0"/>
-        </w:rPr>
-        <w:t xml:space="preserve">You can skip this step</w:t>
-      </w:r>
-      <w:r>
-        <w:rPr>
-          <w:rFonts w:ascii="Times New Roman" w:cs="Times New Roman" w:eastAsia="Times New Roman" w:hAnsi="Times New Roman"/>
-          <w:sz w:val="24"/>
-          <w:szCs w:val="24"/>
-          <w:rtl w:val="0"/>
-        </w:rPr>
-        <w:t xml:space="preserve"> and just build immediately as I have set it up in a way that when run the application the DB is automatically created.</w:t>
-      </w:r>
-    </w:p>
-    <w:p>
-      <w:pPr>
-        <w:spacing w:line="360" w:lineRule="auto"/>
+        </w:rPr>
+      </w:pPr>
+      <w:r>
         <w:rPr>
           <w:rFonts w:ascii="Times New Roman" w:cs="Times New Roman" w:eastAsia="Times New Roman" w:hAnsi="Times New Roman"/>
           <w:b w:val="1"/>
           <w:bCs w:val="1"/>
           <w:sz w:val="24"/>
           <w:szCs w:val="24"/>
-        </w:rPr>
-      </w:pPr>
-      <w:r>
+          <w:rtl w:val="0"/>
+        </w:rPr>
+        <w:t xml:space="preserve">4.1 To create an empty DB:</w:t>
+      </w:r>
+    </w:p>
+    <w:p>
+      <w:pPr>
+        <w:rPr>
+          <w:rFonts w:ascii="Times New Roman" w:cs="Times New Roman" w:eastAsia="Times New Roman" w:hAnsi="Times New Roman"/>
+          <w:sz w:val="24"/>
+          <w:szCs w:val="24"/>
+        </w:rPr>
+      </w:pPr>
+      <w:r>
+        <w:rPr>
+          <w:rFonts w:ascii="Times New Roman" w:cs="Times New Roman" w:eastAsia="Times New Roman" w:hAnsi="Times New Roman"/>
+          <w:sz w:val="24"/>
+          <w:szCs w:val="24"/>
+          <w:rtl w:val="0"/>
+        </w:rPr>
+        <w:t xml:space="preserve">python - &lt;&lt;'PY'</w:t>
+      </w:r>
+    </w:p>
+    <w:p>
+      <w:pPr>
+        <w:rPr>
+          <w:rFonts w:ascii="Times New Roman" w:cs="Times New Roman" w:eastAsia="Times New Roman" w:hAnsi="Times New Roman"/>
+          <w:sz w:val="24"/>
+          <w:szCs w:val="24"/>
+        </w:rPr>
+      </w:pPr>
+      <w:r>
+        <w:rPr>
+          <w:rFonts w:ascii="Times New Roman" w:cs="Times New Roman" w:eastAsia="Times New Roman" w:hAnsi="Times New Roman"/>
+          <w:sz w:val="24"/>
+          <w:szCs w:val="24"/>
+          <w:rtl w:val="0"/>
+        </w:rPr>
+        <w:t xml:space="preserve">from app import create_app, db</w:t>
+      </w:r>
+    </w:p>
+    <w:p>
+      <w:pPr>
+        <w:rPr>
+          <w:rFonts w:ascii="Times New Roman" w:cs="Times New Roman" w:eastAsia="Times New Roman" w:hAnsi="Times New Roman"/>
+          <w:sz w:val="24"/>
+          <w:szCs w:val="24"/>
+        </w:rPr>
+      </w:pPr>
+      <w:r>
+        <w:rPr>
+          <w:rFonts w:ascii="Times New Roman" w:cs="Times New Roman" w:eastAsia="Times New Roman" w:hAnsi="Times New Roman"/>
+          <w:sz w:val="24"/>
+          <w:szCs w:val="24"/>
+          <w:rtl w:val="0"/>
+        </w:rPr>
+        <w:t xml:space="preserve">app = create_app()</w:t>
+      </w:r>
+    </w:p>
+    <w:p>
+      <w:pPr>
+        <w:rPr>
+          <w:rFonts w:ascii="Times New Roman" w:cs="Times New Roman" w:eastAsia="Times New Roman" w:hAnsi="Times New Roman"/>
+          <w:sz w:val="24"/>
+          <w:szCs w:val="24"/>
+        </w:rPr>
+      </w:pPr>
+      <w:r>
+        <w:rPr>
+          <w:rFonts w:ascii="Times New Roman" w:cs="Times New Roman" w:eastAsia="Times New Roman" w:hAnsi="Times New Roman"/>
+          <w:sz w:val="24"/>
+          <w:szCs w:val="24"/>
+          <w:rtl w:val="0"/>
+        </w:rPr>
+        <w:t xml:space="preserve">with app.app_context():</w:t>
+      </w:r>
+    </w:p>
+    <w:p>
+      <w:pPr>
+        <w:rPr>
+          <w:rFonts w:ascii="Times New Roman" w:cs="Times New Roman" w:eastAsia="Times New Roman" w:hAnsi="Times New Roman"/>
+          <w:sz w:val="24"/>
+          <w:szCs w:val="24"/>
+        </w:rPr>
+      </w:pPr>
+      <w:r>
+        <w:rPr>
+          <w:rFonts w:ascii="Times New Roman" w:cs="Times New Roman" w:eastAsia="Times New Roman" w:hAnsi="Times New Roman"/>
+          <w:sz w:val="24"/>
+          <w:szCs w:val="24"/>
+          <w:rtl w:val="0"/>
+        </w:rPr>
+        <w:t xml:space="preserve">    db.create_all()</w:t>
+      </w:r>
+    </w:p>
+    <w:p>
+      <w:pPr>
+        <w:rPr>
+          <w:rFonts w:ascii="Times New Roman" w:cs="Times New Roman" w:eastAsia="Times New Roman" w:hAnsi="Times New Roman"/>
+          <w:sz w:val="24"/>
+          <w:szCs w:val="24"/>
+        </w:rPr>
+      </w:pPr>
+      <w:r>
+        <w:rPr>
+          <w:rFonts w:ascii="Times New Roman" w:cs="Times New Roman" w:eastAsia="Times New Roman" w:hAnsi="Times New Roman"/>
+          <w:sz w:val="24"/>
+          <w:szCs w:val="24"/>
+          <w:rtl w:val="0"/>
+        </w:rPr>
+        <w:t xml:space="preserve">PY</w:t>
+      </w:r>
+    </w:p>
+    <w:p>
+      <w:pPr>
+        <w:spacing w:line="360" w:lineRule="auto"/>
         <w:rPr>
           <w:rFonts w:ascii="Times New Roman" w:cs="Times New Roman" w:eastAsia="Times New Roman" w:hAnsi="Times New Roman"/>
           <w:b w:val="1"/>
           <w:bCs w:val="1"/>
           <w:sz w:val="24"/>
           <w:szCs w:val="24"/>
-          <w:rtl w:val="0"/>
-        </w:rPr>
-        <w:t xml:space="preserve">4.1 Create Database</w:t>
-      </w:r>
-    </w:p>
-    <w:p>
-      <w:pPr>
-        <w:spacing w:line="360" w:lineRule="auto"/>
-        <w:rPr>
-          <w:rFonts w:ascii="Times New Roman" w:cs="Times New Roman" w:eastAsia="Times New Roman" w:hAnsi="Times New Roman"/>
-          <w:sz w:val="24"/>
-          <w:szCs w:val="24"/>
-        </w:rPr>
-      </w:pPr>
-      <w:r>
-        <w:rPr>
-          <w:rFonts w:ascii="Times New Roman" w:cs="Times New Roman" w:eastAsia="Times New Roman" w:hAnsi="Times New Roman"/>
-          <w:sz w:val="24"/>
-          <w:szCs w:val="24"/>
-          <w:rtl w:val="0"/>
-        </w:rPr>
-        <w:t xml:space="preserve">python</w:t>
-      </w:r>
-    </w:p>
-    <w:p>
-      <w:pPr>
-        <w:spacing w:line="360" w:lineRule="auto"/>
-        <w:rPr>
-          <w:rFonts w:ascii="Times New Roman" w:cs="Times New Roman" w:eastAsia="Times New Roman" w:hAnsi="Times New Roman"/>
-          <w:sz w:val="24"/>
-          <w:szCs w:val="24"/>
-        </w:rPr>
-      </w:pPr>
-      <w:r>
-        <w:rPr>
-          <w:rFonts w:ascii="Times New Roman" w:cs="Times New Roman" w:eastAsia="Times New Roman" w:hAnsi="Times New Roman"/>
-          <w:sz w:val="24"/>
-          <w:szCs w:val="24"/>
-          <w:rtl w:val="0"/>
-        </w:rPr>
-        <w:t xml:space="preserve">&gt;&gt;&gt; from app import create_app, db</w:t>
-      </w:r>
-    </w:p>
-    <w:p>
-      <w:pPr>
-        <w:spacing w:line="360" w:lineRule="auto"/>
-        <w:rPr>
-          <w:rFonts w:ascii="Times New Roman" w:cs="Times New Roman" w:eastAsia="Times New Roman" w:hAnsi="Times New Roman"/>
-          <w:sz w:val="24"/>
-          <w:szCs w:val="24"/>
-        </w:rPr>
-      </w:pPr>
-      <w:r>
-        <w:rPr>
-          <w:rFonts w:ascii="Times New Roman" w:cs="Times New Roman" w:eastAsia="Times New Roman" w:hAnsi="Times New Roman"/>
-          <w:sz w:val="24"/>
-          <w:szCs w:val="24"/>
-          <w:rtl w:val="0"/>
-        </w:rPr>
-        <w:t xml:space="preserve">&gt;&gt;&gt; app = create_app()</w:t>
-      </w:r>
-    </w:p>
-    <w:p>
-      <w:pPr>
-        <w:spacing w:line="360" w:lineRule="auto"/>
-        <w:rPr>
-          <w:rFonts w:ascii="Times New Roman" w:cs="Times New Roman" w:eastAsia="Times New Roman" w:hAnsi="Times New Roman"/>
-          <w:sz w:val="24"/>
-          <w:szCs w:val="24"/>
-        </w:rPr>
-      </w:pPr>
-      <w:r>
-        <w:rPr>
-          <w:rFonts w:ascii="Times New Roman" w:cs="Times New Roman" w:eastAsia="Times New Roman" w:hAnsi="Times New Roman"/>
-          <w:sz w:val="24"/>
-          <w:szCs w:val="24"/>
-          <w:rtl w:val="0"/>
-        </w:rPr>
-        <w:t xml:space="preserve">&gt;&gt;&gt; with app.app_context():</w:t>
-      </w:r>
-    </w:p>
-    <w:p>
-      <w:pPr>
-        <w:spacing w:line="360" w:lineRule="auto"/>
-        <w:rPr>
-          <w:rFonts w:ascii="Times New Roman" w:cs="Times New Roman" w:eastAsia="Times New Roman" w:hAnsi="Times New Roman"/>
-          <w:sz w:val="24"/>
-          <w:szCs w:val="24"/>
-        </w:rPr>
-      </w:pPr>
-      <w:r>
-        <w:rPr>
-          <w:rFonts w:ascii="Times New Roman" w:cs="Times New Roman" w:eastAsia="Times New Roman" w:hAnsi="Times New Roman"/>
-          <w:sz w:val="24"/>
-          <w:szCs w:val="24"/>
-          <w:rtl w:val="0"/>
-        </w:rPr>
-        <w:t xml:space="preserve">... db.create_all()</w:t>
+        </w:rPr>
+      </w:pPr>
+      <w:r>
+        <w:rPr>
+          <w:rtl w:val="0"/>
+        </w:rPr>
       </w:r>
     </w:p>
     <w:p>
@@ -2869,7 +2975,7 @@
         </w:rPr>
         <w:t xml:space="preserve">Visit: </w:t>
       </w:r>
-      <w:hyperlink r:id="rId7">
+      <w:hyperlink r:id="rId8">
         <w:r>
           <w:rPr>
             <w:rFonts w:ascii="Times New Roman" w:cs="Times New Roman" w:eastAsia="Times New Roman" w:hAnsi="Times New Roman"/>
@@ -3100,7 +3206,7 @@
           <w:szCs w:val="24"/>
         </w:rPr>
       </w:pPr>
-      <w:hyperlink r:id="rId8">
+      <w:hyperlink r:id="rId9">
         <w:r>
           <w:rPr>
             <w:rFonts w:ascii="Times New Roman" w:cs="Times New Roman" w:eastAsia="Times New Roman" w:hAnsi="Times New Roman"/>
